--- a/Feature selectioin with ML.docx
+++ b/Feature selectioin with ML.docx
@@ -1,18 +1,89 @@
 
 <file path=word/document.xml><?xml version="1.0" encoding="utf-8"?>
-<w:document xmlns:wpc="http://schemas.microsoft.com/office/word/2010/wordprocessingCanvas" xmlns:mc="http://schemas.openxmlformats.org/markup-compatibility/2006" xmlns:o="urn:schemas-microsoft-com:office:office" xmlns:r="http://schemas.openxmlformats.org/officeDocument/2006/relationships" xmlns:m="http://schemas.openxmlformats.org/officeDocument/2006/math" xmlns:v="urn:schemas-microsoft-com:vml" xmlns:wp14="http://schemas.microsoft.com/office/word/2010/wordprocessingDrawing" xmlns:wp="http://schemas.openxmlformats.org/drawingml/2006/wordprocessingDrawing" xmlns:w10="urn:schemas-microsoft-com:office:word" xmlns:w="http://schemas.openxmlformats.org/wordprocessingml/2006/main" xmlns:w14="http://schemas.microsoft.com/office/word/2010/wordml" xmlns:w15="http://schemas.microsoft.com/office/word/2012/wordml" xmlns:wpg="http://schemas.microsoft.com/office/word/2010/wordprocessingGroup" xmlns:wpi="http://schemas.microsoft.com/office/word/2010/wordprocessingInk" xmlns:wne="http://schemas.microsoft.com/office/word/2006/wordml" xmlns:wps="http://schemas.microsoft.com/office/word/2010/wordprocessingShape" mc:Ignorable="w14 w15 wp14">
+<w:document xmlns:wpc="http://schemas.microsoft.com/office/word/2010/wordprocessingCanvas" xmlns:cx="http://schemas.microsoft.com/office/drawing/2014/chartex" xmlns:cx1="http://schemas.microsoft.com/office/drawing/2015/9/8/chartex" xmlns:cx2="http://schemas.microsoft.com/office/drawing/2015/10/21/chartex" xmlns:cx3="http://schemas.microsoft.com/office/drawing/2016/5/9/chartex" xmlns:cx4="http://schemas.microsoft.com/office/drawing/2016/5/10/chartex" xmlns:cx5="http://schemas.microsoft.com/office/drawing/2016/5/11/chartex" xmlns:cx6="http://schemas.microsoft.com/office/drawing/2016/5/12/chartex" xmlns:cx7="http://schemas.microsoft.com/office/drawing/2016/5/13/chartex" xmlns:cx8="http://schemas.microsoft.com/office/drawing/2016/5/14/chartex" xmlns:mc="http://schemas.openxmlformats.org/markup-compatibility/2006" xmlns:aink="http://schemas.microsoft.com/office/drawing/2016/ink" xmlns:am3d="http://schemas.microsoft.com/office/drawing/2017/model3d" xmlns:o="urn:schemas-microsoft-com:office:office" xmlns:oel="http://schemas.microsoft.com/office/2019/extlst" xmlns:r="http://schemas.openxmlformats.org/officeDocument/2006/relationships" xmlns:m="http://schemas.openxmlformats.org/officeDocument/2006/math" xmlns:v="urn:schemas-microsoft-com:vml" xmlns:wp14="http://schemas.microsoft.com/office/word/2010/wordprocessingDrawing" xmlns:wp="http://schemas.openxmlformats.org/drawingml/2006/wordprocessingDrawing" xmlns:w10="urn:schemas-microsoft-com:office:word" xmlns:w="http://schemas.openxmlformats.org/wordprocessingml/2006/main" xmlns:w14="http://schemas.microsoft.com/office/word/2010/wordml" xmlns:w15="http://schemas.microsoft.com/office/word/2012/wordml" xmlns:w16cex="http://schemas.microsoft.com/office/word/2018/wordml/cex" xmlns:w16cid="http://schemas.microsoft.com/office/word/2016/wordml/cid" xmlns:w16="http://schemas.microsoft.com/office/word/2018/wordml" xmlns:w16du="http://schemas.microsoft.com/office/word/2023/wordml/word16du" xmlns:w16sdtdh="http://schemas.microsoft.com/office/word/2020/wordml/sdtdatahash" xmlns:w16sdtfl="http://schemas.microsoft.com/office/word/2024/wordml/sdtformatlock" xmlns:w16se="http://schemas.microsoft.com/office/word/2015/wordml/symex" xmlns:wpg="http://schemas.microsoft.com/office/word/2010/wordprocessingGroup" xmlns:wpi="http://schemas.microsoft.com/office/word/2010/wordprocessingInk" xmlns:wne="http://schemas.microsoft.com/office/word/2006/wordml" xmlns:wps="http://schemas.microsoft.com/office/word/2010/wordprocessingShape" mc:Ignorable="w14 w15 w16se w16cid w16 w16cex w16sdtdh w16sdtfl w16du wp14">
   <w:body>
-    <w:p/>
-    <w:p>
-      <w:pPr>
+    <w:p>
+      <w:pPr>
+        <w:jc w:val="both"/>
+        <w:rPr>
+          <w:rFonts w:ascii="Times New Roman" w:eastAsia="Calibri" w:hAnsi="Times New Roman" w:cs="Times New Roman"/>
+          <w:b/>
+          <w:sz w:val="24"/>
+          <w:szCs w:val="24"/>
+        </w:rPr>
+      </w:pPr>
+      <w:r>
+        <w:rPr>
+          <w:rFonts w:ascii="Times New Roman" w:eastAsia="Times New Roman" w:hAnsi="Times New Roman" w:cs="Times New Roman"/>
+          <w:sz w:val="24"/>
+          <w:szCs w:val="24"/>
+          <w:lang w:eastAsia="en-IN"/>
+        </w:rPr>
+        <w:t>Title</w:t>
+      </w:r>
+      <w:r>
+        <w:rPr>
+          <w:rFonts w:ascii="Times New Roman" w:eastAsia="Times New Roman" w:hAnsi="Times New Roman" w:cs="Times New Roman"/>
+          <w:sz w:val="24"/>
+          <w:szCs w:val="24"/>
+          <w:lang w:eastAsia="en-IN"/>
+        </w:rPr>
+        <w:t xml:space="preserve">- </w:t>
+      </w:r>
+      <w:r>
+        <w:rPr>
+          <w:rFonts w:ascii="Times New Roman" w:eastAsia="Times New Roman" w:hAnsi="Times New Roman" w:cs="Times New Roman"/>
+          <w:sz w:val="24"/>
+          <w:szCs w:val="24"/>
+          <w:lang w:eastAsia="en-IN"/>
+        </w:rPr>
+        <w:t>Optimizing Campus Safety: A Cloud-Based Crime Reporting System with Machine Learning Insights</w:t>
+      </w:r>
+    </w:p>
+    <w:p>
+      <w:pPr>
+        <w:jc w:val="both"/>
         <w:rPr>
           <w:rStyle w:val="Hyperlink"/>
-        </w:rPr>
-      </w:pPr>
-      <w:hyperlink r:id="rId4" w:history="1">
+          <w:rFonts w:ascii="Times New Roman" w:hAnsi="Times New Roman" w:cs="Times New Roman"/>
+          <w:sz w:val="24"/>
+          <w:szCs w:val="24"/>
+        </w:rPr>
+      </w:pPr>
+      <w:r>
+        <w:rPr>
+          <w:rFonts w:ascii="Times New Roman" w:eastAsia="Times New Roman" w:hAnsi="Times New Roman" w:cs="Times New Roman"/>
+          <w:sz w:val="24"/>
+          <w:szCs w:val="24"/>
+          <w:lang w:eastAsia="en-IN"/>
+        </w:rPr>
+        <w:t>Dataset</w:t>
+      </w:r>
+      <w:r>
+        <w:rPr>
+          <w:rFonts w:ascii="Times New Roman" w:eastAsia="Times New Roman" w:hAnsi="Times New Roman" w:cs="Times New Roman"/>
+          <w:sz w:val="24"/>
+          <w:szCs w:val="24"/>
+          <w:lang w:eastAsia="en-IN"/>
+        </w:rPr>
+        <w:t>-</w:t>
+      </w:r>
+      <w:r>
+        <w:rPr>
+          <w:rFonts w:ascii="Times New Roman" w:eastAsia="Times New Roman" w:hAnsi="Times New Roman" w:cs="Times New Roman"/>
+          <w:sz w:val="24"/>
+          <w:szCs w:val="24"/>
+          <w:lang w:eastAsia="en-IN"/>
+        </w:rPr>
+        <w:t xml:space="preserve"> </w:t>
+      </w:r>
+      <w:hyperlink r:id="rId5" w:history="1">
         <w:r>
           <w:rPr>
             <w:rStyle w:val="Hyperlink"/>
+            <w:rFonts w:ascii="Times New Roman" w:hAnsi="Times New Roman" w:cs="Times New Roman"/>
+            <w:sz w:val="24"/>
+            <w:szCs w:val="24"/>
           </w:rPr>
           <w:t>https://data.mendeley.com/datasets/fbs9mgmh4y/3</w:t>
         </w:r>
@@ -20,73 +91,184 @@
     </w:p>
     <w:p>
       <w:pPr>
-        <w:rPr>
-          <w:rStyle w:val="Hyperlink"/>
-          <w:color w:val="auto"/>
-          <w:u w:val="none"/>
-        </w:rPr>
-      </w:pPr>
-      <w:r>
-        <w:rPr>
-          <w:rStyle w:val="Hyperlink"/>
-          <w:color w:val="auto"/>
-          <w:u w:val="none"/>
-        </w:rPr>
-        <w:t>All ML – 75% training</w:t>
-      </w:r>
-    </w:p>
-    <w:p>
-      <w:r>
+        <w:spacing w:after="0" w:line="240" w:lineRule="auto"/>
+        <w:jc w:val="both"/>
+        <w:rPr>
+          <w:rFonts w:ascii="Times New Roman" w:eastAsia="Times New Roman" w:hAnsi="Times New Roman" w:cs="Times New Roman"/>
+          <w:sz w:val="24"/>
+          <w:szCs w:val="24"/>
+          <w:lang w:eastAsia="en-IN"/>
+        </w:rPr>
+      </w:pPr>
+      <w:r>
+        <w:rPr>
+          <w:rFonts w:ascii="Times New Roman" w:eastAsia="Times New Roman" w:hAnsi="Times New Roman" w:cs="Times New Roman"/>
+          <w:sz w:val="24"/>
+          <w:szCs w:val="24"/>
+          <w:lang w:eastAsia="en-IN"/>
+        </w:rPr>
+        <w:t>Description</w:t>
+      </w:r>
+      <w:r>
+        <w:rPr>
+          <w:rFonts w:ascii="Times New Roman" w:eastAsia="Times New Roman" w:hAnsi="Times New Roman" w:cs="Times New Roman"/>
+          <w:sz w:val="24"/>
+          <w:szCs w:val="24"/>
+          <w:lang w:eastAsia="en-IN"/>
+        </w:rPr>
+        <w:t xml:space="preserve">- </w:t>
+      </w:r>
+      <w:r>
+        <w:rPr>
+          <w:rFonts w:ascii="Times New Roman" w:eastAsia="Times New Roman" w:hAnsi="Times New Roman" w:cs="Times New Roman"/>
+          <w:sz w:val="24"/>
+          <w:szCs w:val="24"/>
+          <w:lang w:eastAsia="en-IN"/>
+        </w:rPr>
+        <w:t xml:space="preserve">For the current work we have used </w:t>
+      </w:r>
+      <w:r>
+        <w:rPr>
+          <w:rFonts w:ascii="Times New Roman" w:eastAsia="Times New Roman" w:hAnsi="Times New Roman" w:cs="Times New Roman"/>
+          <w:color w:val="000000"/>
+          <w:sz w:val="24"/>
+          <w:szCs w:val="24"/>
+        </w:rPr>
+        <w:t>a system with Intel(R) Core</w:t>
+      </w:r>
+      <w:r>
+        <w:rPr>
+          <w:rFonts w:ascii="Times New Roman" w:eastAsia="Times New Roman" w:hAnsi="Times New Roman" w:cs="Times New Roman"/>
+          <w:color w:val="000000"/>
+          <w:sz w:val="24"/>
+          <w:szCs w:val="24"/>
+        </w:rPr>
+        <w:t xml:space="preserve"> </w:t>
+      </w:r>
+      <w:r>
+        <w:rPr>
+          <w:rFonts w:ascii="Times New Roman" w:eastAsia="Times New Roman" w:hAnsi="Times New Roman" w:cs="Times New Roman"/>
+          <w:color w:val="000000"/>
+          <w:sz w:val="24"/>
+          <w:szCs w:val="24"/>
+        </w:rPr>
+        <w:t xml:space="preserve">(TM) i5-8265U CPU @ 1.60GHz (1.80 GHz) with 8 GB RAM &amp; 2GB integrated graphics card with Windows 11 Home Insider Preview Single Language. We have used Orange Data Mining software version </w:t>
+      </w:r>
+      <w:r>
+        <w:rPr>
+          <w:rFonts w:ascii="Times New Roman" w:hAnsi="Times New Roman" w:cs="Times New Roman"/>
+          <w:color w:val="000000"/>
+          <w:sz w:val="24"/>
+          <w:szCs w:val="24"/>
+        </w:rPr>
+        <w:t xml:space="preserve">3-3.38.0. </w:t>
+      </w:r>
+      <w:r>
+        <w:rPr>
+          <w:rFonts w:ascii="Times New Roman" w:eastAsia="Times New Roman" w:hAnsi="Times New Roman" w:cs="Times New Roman"/>
+          <w:color w:val="000000"/>
+          <w:sz w:val="24"/>
+          <w:szCs w:val="24"/>
+        </w:rPr>
+        <w:t xml:space="preserve">Initially passing the dataset over the discussed machine learning yields the results as mentioned in figure 3. Gradient boosting shows higher values in the area under the curve, classification accuracy, F1-score, precision, and recall value with 5-fold and 10-fold cross-validation. Classification accuracy of around 81% is exhibited. </w:t>
+      </w:r>
+    </w:p>
+    <w:p>
+      <w:pPr>
+        <w:spacing w:after="0" w:line="240" w:lineRule="auto"/>
+        <w:rPr>
+          <w:rFonts w:ascii="Times New Roman" w:eastAsia="Times New Roman" w:hAnsi="Times New Roman" w:cs="Times New Roman"/>
+          <w:sz w:val="24"/>
+          <w:szCs w:val="24"/>
+          <w:lang w:eastAsia="en-IN"/>
+        </w:rPr>
+      </w:pPr>
+    </w:p>
+    <w:p>
+      <w:pPr>
+        <w:rPr>
+          <w:rFonts w:ascii="Times New Roman" w:eastAsia="Times New Roman" w:hAnsi="Times New Roman" w:cs="Times New Roman"/>
+          <w:color w:val="000000"/>
+          <w:sz w:val="24"/>
+          <w:szCs w:val="24"/>
+        </w:rPr>
+      </w:pPr>
+      <w:r>
+        <w:rPr>
+          <w:rFonts w:ascii="Times New Roman" w:eastAsia="Times New Roman" w:hAnsi="Times New Roman" w:cs="Times New Roman"/>
+          <w:color w:val="000000"/>
+          <w:sz w:val="24"/>
+          <w:szCs w:val="24"/>
+        </w:rPr>
+        <w:t xml:space="preserve">All </w:t>
+      </w:r>
+      <w:r>
+        <w:rPr>
+          <w:rFonts w:ascii="Times New Roman" w:eastAsia="Times New Roman" w:hAnsi="Times New Roman" w:cs="Times New Roman"/>
+          <w:color w:val="000000"/>
+          <w:sz w:val="24"/>
+          <w:szCs w:val="24"/>
+        </w:rPr>
+        <w:t xml:space="preserve">the </w:t>
+      </w:r>
+      <w:r>
+        <w:rPr>
+          <w:rFonts w:ascii="Times New Roman" w:eastAsia="Times New Roman" w:hAnsi="Times New Roman" w:cs="Times New Roman"/>
+          <w:color w:val="000000"/>
+          <w:sz w:val="24"/>
+          <w:szCs w:val="24"/>
+        </w:rPr>
+        <w:t>ML</w:t>
+      </w:r>
+      <w:r>
+        <w:rPr>
+          <w:rFonts w:ascii="Times New Roman" w:eastAsia="Times New Roman" w:hAnsi="Times New Roman" w:cs="Times New Roman"/>
+          <w:color w:val="000000"/>
+          <w:sz w:val="24"/>
+          <w:szCs w:val="24"/>
+        </w:rPr>
+        <w:t xml:space="preserve"> algorithms used here have 75:25 as the data split ratio.</w:t>
+      </w:r>
+    </w:p>
+    <w:p>
+      <w:pPr>
+        <w:rPr>
+          <w:rFonts w:ascii="Times New Roman" w:eastAsia="Times New Roman" w:hAnsi="Times New Roman" w:cs="Times New Roman"/>
+          <w:color w:val="000000"/>
+          <w:sz w:val="24"/>
+          <w:szCs w:val="24"/>
+        </w:rPr>
+      </w:pPr>
+      <w:r>
+        <w:rPr>
+          <w:rFonts w:ascii="Times New Roman" w:eastAsia="Times New Roman" w:hAnsi="Times New Roman" w:cs="Times New Roman"/>
+          <w:color w:val="000000"/>
+          <w:sz w:val="24"/>
+          <w:szCs w:val="24"/>
+        </w:rPr>
+        <w:t xml:space="preserve">Cross validation: 5-fold; stratified </w:t>
+      </w:r>
+    </w:p>
+    <w:p>
+      <w:pPr>
+        <w:rPr>
+          <w:rFonts w:ascii="Times New Roman" w:hAnsi="Times New Roman" w:cs="Times New Roman"/>
+          <w:sz w:val="24"/>
+          <w:szCs w:val="24"/>
+        </w:rPr>
+      </w:pPr>
+      <w:r>
+        <w:rPr>
+          <w:rFonts w:ascii="Times New Roman" w:hAnsi="Times New Roman" w:cs="Times New Roman"/>
+          <w:noProof/>
+          <w:sz w:val="24"/>
+          <w:szCs w:val="24"/>
+        </w:rPr>
         <w:drawing>
-          <wp:inline distT="0" distB="0" distL="0" distR="0" wp14:anchorId="0F4F59F6" wp14:editId="7E3C43B0">
-            <wp:extent cx="4930567" cy="2461473"/>
-            <wp:effectExtent l="0" t="0" r="3810" b="0"/>
+          <wp:inline distT="0" distB="0" distL="0" distR="0" wp14:anchorId="69132423" wp14:editId="02124A27">
+            <wp:extent cx="4334860" cy="2164080"/>
+            <wp:effectExtent l="0" t="0" r="8890" b="7620"/>
             <wp:docPr id="1" name="Picture 1"/>
-            <wp:cNvGraphicFramePr>
-              <a:graphicFrameLocks xmlns:a="http://schemas.openxmlformats.org/drawingml/2006/main" noChangeAspect="1"/>
-            </wp:cNvGraphicFramePr>
-            <a:graphic xmlns:a="http://schemas.openxmlformats.org/drawingml/2006/main">
-              <a:graphicData uri="http://schemas.openxmlformats.org/drawingml/2006/picture">
-                <pic:pic xmlns:pic="http://schemas.openxmlformats.org/drawingml/2006/picture">
-                  <pic:nvPicPr>
-                    <pic:cNvPr id="1" name=""/>
-                    <pic:cNvPicPr/>
-                  </pic:nvPicPr>
-                  <pic:blipFill>
-                    <a:blip r:embed="rId5"/>
-                    <a:stretch>
-                      <a:fillRect/>
-                    </a:stretch>
-                  </pic:blipFill>
-                  <pic:spPr>
-                    <a:xfrm>
-                      <a:off x="0" y="0"/>
-                      <a:ext cx="4930567" cy="2461473"/>
-                    </a:xfrm>
-                    <a:prstGeom prst="rect">
-                      <a:avLst/>
-                    </a:prstGeom>
-                  </pic:spPr>
-                </pic:pic>
-              </a:graphicData>
-            </a:graphic>
-          </wp:inline>
-        </w:drawing>
-      </w:r>
-    </w:p>
-    <w:p>
-      <w:r>
-        <w:t>All ML – 10 fold</w:t>
-      </w:r>
-    </w:p>
-    <w:p/>
-    <w:p>
-      <w:r>
-        <w:drawing>
-          <wp:inline distT="0" distB="0" distL="0" distR="0" wp14:anchorId="547CDD48" wp14:editId="5D704702">
-            <wp:extent cx="5387807" cy="3063505"/>
-            <wp:effectExtent l="0" t="0" r="3810" b="3810"/>
-            <wp:docPr id="2" name="Picture 2"/>
             <wp:cNvGraphicFramePr>
               <a:graphicFrameLocks xmlns:a="http://schemas.openxmlformats.org/drawingml/2006/main" noChangeAspect="1"/>
             </wp:cNvGraphicFramePr>
@@ -106,7 +288,7 @@
                   <pic:spPr>
                     <a:xfrm>
                       <a:off x="0" y="0"/>
-                      <a:ext cx="5387807" cy="3063505"/>
+                      <a:ext cx="4339928" cy="2166610"/>
                     </a:xfrm>
                     <a:prstGeom prst="rect">
                       <a:avLst/>
@@ -118,23 +300,64 @@
           </wp:inline>
         </w:drawing>
       </w:r>
-      <w:bookmarkStart w:id="0" w:name="_GoBack"/>
-      <w:bookmarkEnd w:id="0"/>
-    </w:p>
-    <w:p/>
-    <w:p>
-      <w:r>
-        <w:t>Chi square 20 features</w:t>
-      </w:r>
-    </w:p>
-    <w:p>
-      <w:r>
-        <w:lastRenderedPageBreak/>
+    </w:p>
+    <w:p>
+      <w:pPr>
+        <w:rPr>
+          <w:rFonts w:ascii="Times New Roman" w:eastAsia="Times New Roman" w:hAnsi="Times New Roman" w:cs="Times New Roman"/>
+          <w:color w:val="000000"/>
+          <w:sz w:val="24"/>
+          <w:szCs w:val="24"/>
+        </w:rPr>
+      </w:pPr>
+      <w:r>
+        <w:rPr>
+          <w:rFonts w:ascii="Times New Roman" w:eastAsia="Times New Roman" w:hAnsi="Times New Roman" w:cs="Times New Roman"/>
+          <w:color w:val="000000"/>
+          <w:sz w:val="24"/>
+          <w:szCs w:val="24"/>
+        </w:rPr>
+        <w:t xml:space="preserve">Cross validation: </w:t>
+      </w:r>
+      <w:r>
+        <w:rPr>
+          <w:rFonts w:ascii="Times New Roman" w:eastAsia="Times New Roman" w:hAnsi="Times New Roman" w:cs="Times New Roman"/>
+          <w:color w:val="000000"/>
+          <w:sz w:val="24"/>
+          <w:szCs w:val="24"/>
+        </w:rPr>
+        <w:t>10</w:t>
+      </w:r>
+      <w:r>
+        <w:rPr>
+          <w:rFonts w:ascii="Times New Roman" w:eastAsia="Times New Roman" w:hAnsi="Times New Roman" w:cs="Times New Roman"/>
+          <w:color w:val="000000"/>
+          <w:sz w:val="24"/>
+          <w:szCs w:val="24"/>
+        </w:rPr>
+        <w:t xml:space="preserve">-fold; stratified </w:t>
+      </w:r>
+    </w:p>
+    <w:p>
+      <w:pPr>
+        <w:rPr>
+          <w:rFonts w:ascii="Times New Roman" w:hAnsi="Times New Roman" w:cs="Times New Roman"/>
+          <w:sz w:val="24"/>
+          <w:szCs w:val="24"/>
+        </w:rPr>
+      </w:pPr>
+      <w:r>
+        <w:rPr>
+          <w:rFonts w:ascii="Times New Roman" w:hAnsi="Times New Roman" w:cs="Times New Roman"/>
+          <w:noProof/>
+          <w:sz w:val="24"/>
+          <w:szCs w:val="24"/>
+        </w:rPr>
         <w:drawing>
-          <wp:inline distT="0" distB="0" distL="0" distR="0" wp14:anchorId="00065960" wp14:editId="2670899F">
-            <wp:extent cx="5731510" cy="2736850"/>
-            <wp:effectExtent l="0" t="0" r="2540" b="6350"/>
-            <wp:docPr id="6" name="Picture 6"/>
+          <wp:inline distT="0" distB="0" distL="0" distR="0" wp14:anchorId="2327187A" wp14:editId="23D66F18">
+            <wp:extent cx="4594860" cy="2612635"/>
+            <wp:effectExtent l="0" t="0" r="0" b="0"/>
+            <wp:docPr id="2" name="Picture 2"/>
             <wp:cNvGraphicFramePr>
               <a:graphicFrameLocks xmlns:a="http://schemas.openxmlformats.org/drawingml/2006/main" noChangeAspect="1"/>
             </wp:cNvGraphicFramePr>
@@ -154,7 +377,7 @@
                   <pic:spPr>
                     <a:xfrm>
                       <a:off x="0" y="0"/>
-                      <a:ext cx="5731510" cy="2736850"/>
+                      <a:ext cx="4638338" cy="2637356"/>
                     </a:xfrm>
                     <a:prstGeom prst="rect">
                       <a:avLst/>
@@ -168,12 +391,126 @@
       </w:r>
     </w:p>
     <w:p>
-      <w:r>
+      <w:pPr>
+        <w:rPr>
+          <w:rFonts w:ascii="Times New Roman" w:hAnsi="Times New Roman" w:cs="Times New Roman"/>
+          <w:sz w:val="24"/>
+          <w:szCs w:val="24"/>
+        </w:rPr>
+      </w:pPr>
+    </w:p>
+    <w:p>
+      <w:pPr>
+        <w:rPr>
+          <w:rFonts w:ascii="Times New Roman" w:hAnsi="Times New Roman" w:cs="Times New Roman"/>
+          <w:sz w:val="24"/>
+          <w:szCs w:val="24"/>
+        </w:rPr>
+      </w:pPr>
+    </w:p>
+    <w:p>
+      <w:pPr>
+        <w:rPr>
+          <w:rFonts w:ascii="Times New Roman" w:hAnsi="Times New Roman" w:cs="Times New Roman"/>
+          <w:sz w:val="24"/>
+          <w:szCs w:val="24"/>
+        </w:rPr>
+      </w:pPr>
+    </w:p>
+    <w:p>
+      <w:pPr>
+        <w:rPr>
+          <w:rFonts w:ascii="Times New Roman" w:hAnsi="Times New Roman" w:cs="Times New Roman"/>
+          <w:sz w:val="24"/>
+          <w:szCs w:val="24"/>
+        </w:rPr>
+      </w:pPr>
+      <w:r>
+        <w:rPr>
+          <w:rFonts w:ascii="Times New Roman" w:hAnsi="Times New Roman" w:cs="Times New Roman"/>
+          <w:sz w:val="24"/>
+          <w:szCs w:val="24"/>
+        </w:rPr>
+        <w:lastRenderedPageBreak/>
+        <w:t>Chi square</w:t>
+      </w:r>
+      <w:r>
+        <w:rPr>
+          <w:rFonts w:ascii="Times New Roman" w:hAnsi="Times New Roman" w:cs="Times New Roman"/>
+          <w:sz w:val="24"/>
+          <w:szCs w:val="24"/>
+        </w:rPr>
+        <w:t xml:space="preserve"> test</w:t>
+      </w:r>
+      <w:r>
+        <w:rPr>
+          <w:rFonts w:ascii="Times New Roman" w:hAnsi="Times New Roman" w:cs="Times New Roman"/>
+          <w:sz w:val="24"/>
+          <w:szCs w:val="24"/>
+        </w:rPr>
+        <w:t xml:space="preserve"> </w:t>
+      </w:r>
+      <w:r>
+        <w:rPr>
+          <w:rFonts w:ascii="Times New Roman" w:hAnsi="Times New Roman" w:cs="Times New Roman"/>
+          <w:sz w:val="24"/>
+          <w:szCs w:val="24"/>
+        </w:rPr>
+        <w:t xml:space="preserve">showing </w:t>
+      </w:r>
+      <w:r>
+        <w:rPr>
+          <w:rFonts w:ascii="Times New Roman" w:hAnsi="Times New Roman" w:cs="Times New Roman"/>
+          <w:sz w:val="24"/>
+          <w:szCs w:val="24"/>
+        </w:rPr>
+        <w:t>20</w:t>
+      </w:r>
+      <w:r>
+        <w:rPr>
+          <w:rFonts w:ascii="Times New Roman" w:hAnsi="Times New Roman" w:cs="Times New Roman"/>
+          <w:sz w:val="24"/>
+          <w:szCs w:val="24"/>
+        </w:rPr>
+        <w:t xml:space="preserve"> important </w:t>
+      </w:r>
+      <w:r>
+        <w:rPr>
+          <w:rFonts w:ascii="Times New Roman" w:hAnsi="Times New Roman" w:cs="Times New Roman"/>
+          <w:sz w:val="24"/>
+          <w:szCs w:val="24"/>
+        </w:rPr>
+        <w:t>features</w:t>
+      </w:r>
+      <w:r>
+        <w:rPr>
+          <w:rFonts w:ascii="Times New Roman" w:hAnsi="Times New Roman" w:cs="Times New Roman"/>
+          <w:sz w:val="24"/>
+          <w:szCs w:val="24"/>
+        </w:rPr>
+        <w:t xml:space="preserve"> of the dataset</w:t>
+      </w:r>
+    </w:p>
+    <w:p>
+      <w:pPr>
+        <w:rPr>
+          <w:rFonts w:ascii="Times New Roman" w:hAnsi="Times New Roman" w:cs="Times New Roman"/>
+          <w:sz w:val="24"/>
+          <w:szCs w:val="24"/>
+        </w:rPr>
+      </w:pPr>
+      <w:r>
+        <w:rPr>
+          <w:rFonts w:ascii="Times New Roman" w:hAnsi="Times New Roman" w:cs="Times New Roman"/>
+          <w:noProof/>
+          <w:sz w:val="24"/>
+          <w:szCs w:val="24"/>
+        </w:rPr>
         <w:drawing>
-          <wp:inline distT="0" distB="0" distL="0" distR="0" wp14:anchorId="29CA93E5" wp14:editId="0504E727">
-            <wp:extent cx="5334462" cy="2766300"/>
-            <wp:effectExtent l="0" t="0" r="0" b="0"/>
-            <wp:docPr id="3" name="Picture 3"/>
+          <wp:inline distT="0" distB="0" distL="0" distR="0" wp14:anchorId="6FF849AC" wp14:editId="232F380F">
+            <wp:extent cx="5731510" cy="2736850"/>
+            <wp:effectExtent l="0" t="0" r="2540" b="6350"/>
+            <wp:docPr id="6" name="Picture 6"/>
             <wp:cNvGraphicFramePr>
               <a:graphicFrameLocks xmlns:a="http://schemas.openxmlformats.org/drawingml/2006/main" noChangeAspect="1"/>
             </wp:cNvGraphicFramePr>
@@ -193,7 +530,7 @@
                   <pic:spPr>
                     <a:xfrm>
                       <a:off x="0" y="0"/>
-                      <a:ext cx="5334462" cy="2766300"/>
+                      <a:ext cx="5731510" cy="2736850"/>
                     </a:xfrm>
                     <a:prstGeom prst="rect">
                       <a:avLst/>
@@ -207,13 +544,44 @@
       </w:r>
     </w:p>
     <w:p>
-      <w:r>
-        <w:lastRenderedPageBreak/>
+      <w:pPr>
+        <w:rPr>
+          <w:rFonts w:ascii="Times New Roman" w:eastAsia="Times New Roman" w:hAnsi="Times New Roman" w:cs="Times New Roman"/>
+          <w:color w:val="000000"/>
+          <w:sz w:val="24"/>
+          <w:szCs w:val="24"/>
+        </w:rPr>
+      </w:pPr>
+      <w:r>
+        <w:rPr>
+          <w:rFonts w:ascii="Times New Roman" w:eastAsia="Times New Roman" w:hAnsi="Times New Roman" w:cs="Times New Roman"/>
+          <w:color w:val="000000"/>
+          <w:sz w:val="24"/>
+          <w:szCs w:val="24"/>
+        </w:rPr>
+        <w:t xml:space="preserve">Cross validation: 5-fold; stratified </w:t>
+      </w:r>
+    </w:p>
+    <w:p>
+      <w:pPr>
+        <w:rPr>
+          <w:rFonts w:ascii="Times New Roman" w:hAnsi="Times New Roman" w:cs="Times New Roman"/>
+          <w:sz w:val="24"/>
+          <w:szCs w:val="24"/>
+        </w:rPr>
+      </w:pPr>
+      <w:r>
+        <w:rPr>
+          <w:rFonts w:ascii="Times New Roman" w:hAnsi="Times New Roman" w:cs="Times New Roman"/>
+          <w:noProof/>
+          <w:sz w:val="24"/>
+          <w:szCs w:val="24"/>
+        </w:rPr>
         <w:drawing>
-          <wp:inline distT="0" distB="0" distL="0" distR="0" wp14:anchorId="731780AC" wp14:editId="6F2A6FFA">
-            <wp:extent cx="5151566" cy="3147333"/>
+          <wp:inline distT="0" distB="0" distL="0" distR="0" wp14:anchorId="65865291" wp14:editId="6D1A6A93">
+            <wp:extent cx="5334462" cy="2766300"/>
             <wp:effectExtent l="0" t="0" r="0" b="0"/>
-            <wp:docPr id="4" name="Picture 4"/>
+            <wp:docPr id="3" name="Picture 3"/>
             <wp:cNvGraphicFramePr>
               <a:graphicFrameLocks xmlns:a="http://schemas.openxmlformats.org/drawingml/2006/main" noChangeAspect="1"/>
             </wp:cNvGraphicFramePr>
@@ -233,7 +601,7 @@
                   <pic:spPr>
                     <a:xfrm>
                       <a:off x="0" y="0"/>
-                      <a:ext cx="5151566" cy="3147333"/>
+                      <a:ext cx="5334462" cy="2766300"/>
                     </a:xfrm>
                     <a:prstGeom prst="rect">
                       <a:avLst/>
@@ -247,12 +615,135 @@
       </w:r>
     </w:p>
     <w:p>
-      <w:r>
+      <w:pPr>
+        <w:rPr>
+          <w:rFonts w:ascii="Times New Roman" w:eastAsia="Times New Roman" w:hAnsi="Times New Roman" w:cs="Times New Roman"/>
+          <w:color w:val="000000"/>
+          <w:sz w:val="24"/>
+          <w:szCs w:val="24"/>
+        </w:rPr>
+      </w:pPr>
+    </w:p>
+    <w:p>
+      <w:pPr>
+        <w:rPr>
+          <w:rFonts w:ascii="Times New Roman" w:eastAsia="Times New Roman" w:hAnsi="Times New Roman" w:cs="Times New Roman"/>
+          <w:color w:val="000000"/>
+          <w:sz w:val="24"/>
+          <w:szCs w:val="24"/>
+        </w:rPr>
+      </w:pPr>
+    </w:p>
+    <w:p>
+      <w:pPr>
+        <w:rPr>
+          <w:rFonts w:ascii="Times New Roman" w:eastAsia="Times New Roman" w:hAnsi="Times New Roman" w:cs="Times New Roman"/>
+          <w:color w:val="000000"/>
+          <w:sz w:val="24"/>
+          <w:szCs w:val="24"/>
+        </w:rPr>
+      </w:pPr>
+    </w:p>
+    <w:p>
+      <w:pPr>
+        <w:rPr>
+          <w:rFonts w:ascii="Times New Roman" w:eastAsia="Times New Roman" w:hAnsi="Times New Roman" w:cs="Times New Roman"/>
+          <w:color w:val="000000"/>
+          <w:sz w:val="24"/>
+          <w:szCs w:val="24"/>
+        </w:rPr>
+      </w:pPr>
+    </w:p>
+    <w:p>
+      <w:pPr>
+        <w:rPr>
+          <w:rFonts w:ascii="Times New Roman" w:eastAsia="Times New Roman" w:hAnsi="Times New Roman" w:cs="Times New Roman"/>
+          <w:color w:val="000000"/>
+          <w:sz w:val="24"/>
+          <w:szCs w:val="24"/>
+        </w:rPr>
+      </w:pPr>
+    </w:p>
+    <w:p>
+      <w:pPr>
+        <w:rPr>
+          <w:rFonts w:ascii="Times New Roman" w:eastAsia="Times New Roman" w:hAnsi="Times New Roman" w:cs="Times New Roman"/>
+          <w:color w:val="000000"/>
+          <w:sz w:val="24"/>
+          <w:szCs w:val="24"/>
+        </w:rPr>
+      </w:pPr>
+    </w:p>
+    <w:p>
+      <w:pPr>
+        <w:rPr>
+          <w:rFonts w:ascii="Times New Roman" w:eastAsia="Times New Roman" w:hAnsi="Times New Roman" w:cs="Times New Roman"/>
+          <w:color w:val="000000"/>
+          <w:sz w:val="24"/>
+          <w:szCs w:val="24"/>
+        </w:rPr>
+      </w:pPr>
+    </w:p>
+    <w:p>
+      <w:pPr>
+        <w:rPr>
+          <w:rFonts w:ascii="Times New Roman" w:eastAsia="Times New Roman" w:hAnsi="Times New Roman" w:cs="Times New Roman"/>
+          <w:color w:val="000000"/>
+          <w:sz w:val="24"/>
+          <w:szCs w:val="24"/>
+        </w:rPr>
+      </w:pPr>
+    </w:p>
+    <w:p>
+      <w:pPr>
+        <w:rPr>
+          <w:rFonts w:ascii="Times New Roman" w:eastAsia="Times New Roman" w:hAnsi="Times New Roman" w:cs="Times New Roman"/>
+          <w:color w:val="000000"/>
+          <w:sz w:val="24"/>
+          <w:szCs w:val="24"/>
+        </w:rPr>
+      </w:pPr>
+    </w:p>
+    <w:p>
+      <w:pPr>
+        <w:rPr>
+          <w:rFonts w:ascii="Times New Roman" w:eastAsia="Times New Roman" w:hAnsi="Times New Roman" w:cs="Times New Roman"/>
+          <w:color w:val="000000"/>
+          <w:sz w:val="24"/>
+          <w:szCs w:val="24"/>
+        </w:rPr>
+      </w:pPr>
+      <w:r>
+        <w:rPr>
+          <w:rFonts w:ascii="Times New Roman" w:eastAsia="Times New Roman" w:hAnsi="Times New Roman" w:cs="Times New Roman"/>
+          <w:color w:val="000000"/>
+          <w:sz w:val="24"/>
+          <w:szCs w:val="24"/>
+        </w:rPr>
+        <w:lastRenderedPageBreak/>
+        <w:t xml:space="preserve">Cross validation: 10-fold; stratified </w:t>
+      </w:r>
+    </w:p>
+    <w:p>
+      <w:pPr>
+        <w:rPr>
+          <w:rFonts w:ascii="Times New Roman" w:hAnsi="Times New Roman" w:cs="Times New Roman"/>
+          <w:sz w:val="24"/>
+          <w:szCs w:val="24"/>
+        </w:rPr>
+      </w:pPr>
+      <w:r>
+        <w:rPr>
+          <w:rFonts w:ascii="Times New Roman" w:hAnsi="Times New Roman" w:cs="Times New Roman"/>
+          <w:noProof/>
+          <w:sz w:val="24"/>
+          <w:szCs w:val="24"/>
+        </w:rPr>
         <w:drawing>
-          <wp:inline distT="0" distB="0" distL="0" distR="0" wp14:anchorId="6F628F19" wp14:editId="10124B83">
-            <wp:extent cx="5349704" cy="3055885"/>
-            <wp:effectExtent l="0" t="0" r="3810" b="0"/>
-            <wp:docPr id="5" name="Picture 5"/>
+          <wp:inline distT="0" distB="0" distL="0" distR="0" wp14:anchorId="29778ACE" wp14:editId="6A14CEFC">
+            <wp:extent cx="5151566" cy="3147333"/>
+            <wp:effectExtent l="0" t="0" r="0" b="0"/>
+            <wp:docPr id="4" name="Picture 4"/>
             <wp:cNvGraphicFramePr>
               <a:graphicFrameLocks xmlns:a="http://schemas.openxmlformats.org/drawingml/2006/main" noChangeAspect="1"/>
             </wp:cNvGraphicFramePr>
@@ -272,7 +763,7 @@
                   <pic:spPr>
                     <a:xfrm>
                       <a:off x="0" y="0"/>
-                      <a:ext cx="5349704" cy="3055885"/>
+                      <a:ext cx="5151566" cy="3147333"/>
                     </a:xfrm>
                     <a:prstGeom prst="rect">
                       <a:avLst/>
@@ -285,20 +776,36 @@
         </w:drawing>
       </w:r>
     </w:p>
-    <w:p/>
-    <w:p>
-      <w:r>
-        <w:t>25 features</w:t>
-      </w:r>
-    </w:p>
-    <w:p>
-      <w:r>
-        <w:lastRenderedPageBreak/>
+    <w:p>
+      <w:pPr>
+        <w:rPr>
+          <w:rFonts w:ascii="Times New Roman" w:eastAsia="Times New Roman" w:hAnsi="Times New Roman" w:cs="Times New Roman"/>
+          <w:color w:val="000000"/>
+          <w:sz w:val="24"/>
+          <w:szCs w:val="24"/>
+        </w:rPr>
+      </w:pPr>
+      <w:r>
+        <w:rPr>
+          <w:rFonts w:ascii="Times New Roman" w:eastAsia="Times New Roman" w:hAnsi="Times New Roman" w:cs="Times New Roman"/>
+          <w:color w:val="000000"/>
+          <w:sz w:val="24"/>
+          <w:szCs w:val="24"/>
+        </w:rPr>
+        <w:t xml:space="preserve">Cross validation: 10-fold; stratified </w:t>
+      </w:r>
+      <w:r>
+        <w:rPr>
+          <w:rFonts w:ascii="Times New Roman" w:hAnsi="Times New Roman" w:cs="Times New Roman"/>
+          <w:noProof/>
+          <w:sz w:val="24"/>
+          <w:szCs w:val="24"/>
+        </w:rPr>
         <w:drawing>
-          <wp:inline distT="0" distB="0" distL="0" distR="0" wp14:anchorId="35EA4BBE" wp14:editId="5CD3726C">
-            <wp:extent cx="5342083" cy="3238781"/>
-            <wp:effectExtent l="0" t="0" r="0" b="0"/>
-            <wp:docPr id="7" name="Picture 7"/>
+          <wp:inline distT="0" distB="0" distL="0" distR="0" wp14:anchorId="3B5584B2" wp14:editId="5AD070C3">
+            <wp:extent cx="5349704" cy="3055885"/>
+            <wp:effectExtent l="0" t="0" r="3810" b="0"/>
+            <wp:docPr id="5" name="Picture 5"/>
             <wp:cNvGraphicFramePr>
               <a:graphicFrameLocks xmlns:a="http://schemas.openxmlformats.org/drawingml/2006/main" noChangeAspect="1"/>
             </wp:cNvGraphicFramePr>
@@ -318,7 +825,7 @@
                   <pic:spPr>
                     <a:xfrm>
                       <a:off x="0" y="0"/>
-                      <a:ext cx="5342083" cy="3238781"/>
+                      <a:ext cx="5349704" cy="3055885"/>
                     </a:xfrm>
                     <a:prstGeom prst="rect">
                       <a:avLst/>
@@ -331,14 +838,115 @@
         </w:drawing>
       </w:r>
     </w:p>
-    <w:p/>
-    <w:p>
-      <w:r>
+    <w:p>
+      <w:pPr>
+        <w:rPr>
+          <w:rFonts w:ascii="Times New Roman" w:hAnsi="Times New Roman" w:cs="Times New Roman"/>
+          <w:sz w:val="24"/>
+          <w:szCs w:val="24"/>
+        </w:rPr>
+      </w:pPr>
+    </w:p>
+    <w:p>
+      <w:pPr>
+        <w:rPr>
+          <w:rFonts w:ascii="Times New Roman" w:hAnsi="Times New Roman" w:cs="Times New Roman"/>
+          <w:sz w:val="24"/>
+          <w:szCs w:val="24"/>
+        </w:rPr>
+      </w:pPr>
+    </w:p>
+    <w:p>
+      <w:pPr>
+        <w:rPr>
+          <w:rFonts w:ascii="Times New Roman" w:hAnsi="Times New Roman" w:cs="Times New Roman"/>
+          <w:sz w:val="24"/>
+          <w:szCs w:val="24"/>
+        </w:rPr>
+      </w:pPr>
+    </w:p>
+    <w:p>
+      <w:pPr>
+        <w:rPr>
+          <w:rFonts w:ascii="Times New Roman" w:hAnsi="Times New Roman" w:cs="Times New Roman"/>
+          <w:sz w:val="24"/>
+          <w:szCs w:val="24"/>
+        </w:rPr>
+      </w:pPr>
+    </w:p>
+    <w:p>
+      <w:pPr>
+        <w:rPr>
+          <w:rFonts w:ascii="Times New Roman" w:hAnsi="Times New Roman" w:cs="Times New Roman"/>
+          <w:sz w:val="24"/>
+          <w:szCs w:val="24"/>
+        </w:rPr>
+      </w:pPr>
+    </w:p>
+    <w:p>
+      <w:pPr>
+        <w:rPr>
+          <w:rFonts w:ascii="Times New Roman" w:hAnsi="Times New Roman" w:cs="Times New Roman"/>
+          <w:sz w:val="24"/>
+          <w:szCs w:val="24"/>
+        </w:rPr>
+      </w:pPr>
+    </w:p>
+    <w:p>
+      <w:pPr>
+        <w:rPr>
+          <w:rFonts w:ascii="Times New Roman" w:hAnsi="Times New Roman" w:cs="Times New Roman"/>
+          <w:sz w:val="24"/>
+          <w:szCs w:val="24"/>
+        </w:rPr>
+      </w:pPr>
+    </w:p>
+    <w:p>
+      <w:pPr>
+        <w:rPr>
+          <w:rFonts w:ascii="Times New Roman" w:hAnsi="Times New Roman" w:cs="Times New Roman"/>
+          <w:sz w:val="24"/>
+          <w:szCs w:val="24"/>
+        </w:rPr>
+      </w:pPr>
+      <w:r>
+        <w:rPr>
+          <w:rFonts w:ascii="Times New Roman" w:hAnsi="Times New Roman" w:cs="Times New Roman"/>
+          <w:sz w:val="24"/>
+          <w:szCs w:val="24"/>
+        </w:rPr>
+        <w:lastRenderedPageBreak/>
+        <w:t xml:space="preserve">With </w:t>
+      </w:r>
+      <w:r>
+        <w:rPr>
+          <w:rFonts w:ascii="Times New Roman" w:hAnsi="Times New Roman" w:cs="Times New Roman"/>
+          <w:sz w:val="24"/>
+          <w:szCs w:val="24"/>
+        </w:rPr>
+        <w:t>25 features</w:t>
+      </w:r>
+    </w:p>
+    <w:p>
+      <w:pPr>
+        <w:rPr>
+          <w:rFonts w:ascii="Times New Roman" w:hAnsi="Times New Roman" w:cs="Times New Roman"/>
+          <w:sz w:val="24"/>
+          <w:szCs w:val="24"/>
+        </w:rPr>
+      </w:pPr>
+      <w:r>
+        <w:rPr>
+          <w:rFonts w:ascii="Times New Roman" w:hAnsi="Times New Roman" w:cs="Times New Roman"/>
+          <w:noProof/>
+          <w:sz w:val="24"/>
+          <w:szCs w:val="24"/>
+        </w:rPr>
         <w:drawing>
-          <wp:inline distT="0" distB="0" distL="0" distR="0" wp14:anchorId="26DD3660" wp14:editId="1E7AE88F">
-            <wp:extent cx="5464013" cy="3017782"/>
-            <wp:effectExtent l="0" t="0" r="3810" b="0"/>
-            <wp:docPr id="8" name="Picture 8"/>
+          <wp:inline distT="0" distB="0" distL="0" distR="0" wp14:anchorId="0982C95A" wp14:editId="7973335F">
+            <wp:extent cx="5342083" cy="3238781"/>
+            <wp:effectExtent l="0" t="0" r="0" b="0"/>
+            <wp:docPr id="7" name="Picture 7"/>
             <wp:cNvGraphicFramePr>
               <a:graphicFrameLocks xmlns:a="http://schemas.openxmlformats.org/drawingml/2006/main" noChangeAspect="1"/>
             </wp:cNvGraphicFramePr>
@@ -358,7 +966,7 @@
                   <pic:spPr>
                     <a:xfrm>
                       <a:off x="0" y="0"/>
-                      <a:ext cx="5464013" cy="3017782"/>
+                      <a:ext cx="5342083" cy="3238781"/>
                     </a:xfrm>
                     <a:prstGeom prst="rect">
                       <a:avLst/>
@@ -371,31 +979,35 @@
         </w:drawing>
       </w:r>
     </w:p>
-    <w:p/>
-    <w:p/>
-    <w:p/>
-    <w:p/>
-    <w:p/>
-    <w:p/>
-    <w:p/>
-    <w:p>
-      <w:r>
-        <w:lastRenderedPageBreak/>
-        <w:t xml:space="preserve">40 features – </w:t>
-      </w:r>
-      <w:proofErr w:type="spellStart"/>
-      <w:r>
-        <w:t>Relieff</w:t>
-      </w:r>
-      <w:proofErr w:type="spellEnd"/>
-    </w:p>
-    <w:p>
-      <w:r>
+    <w:p>
+      <w:pPr>
+        <w:rPr>
+          <w:rFonts w:ascii="Times New Roman" w:hAnsi="Times New Roman" w:cs="Times New Roman"/>
+          <w:sz w:val="24"/>
+          <w:szCs w:val="24"/>
+        </w:rPr>
+      </w:pPr>
+    </w:p>
+    <w:p>
+      <w:pPr>
+        <w:rPr>
+          <w:rFonts w:ascii="Times New Roman" w:hAnsi="Times New Roman" w:cs="Times New Roman"/>
+          <w:sz w:val="24"/>
+          <w:szCs w:val="24"/>
+        </w:rPr>
+      </w:pPr>
+      <w:r>
+        <w:rPr>
+          <w:rFonts w:ascii="Times New Roman" w:hAnsi="Times New Roman" w:cs="Times New Roman"/>
+          <w:noProof/>
+          <w:sz w:val="24"/>
+          <w:szCs w:val="24"/>
+        </w:rPr>
         <w:drawing>
-          <wp:inline distT="0" distB="0" distL="0" distR="0" wp14:anchorId="71FCF397" wp14:editId="4DEB0D8E">
-            <wp:extent cx="5075360" cy="2979678"/>
-            <wp:effectExtent l="0" t="0" r="0" b="0"/>
-            <wp:docPr id="9" name="Picture 9"/>
+          <wp:inline distT="0" distB="0" distL="0" distR="0" wp14:anchorId="5386ADC2" wp14:editId="70C4DB31">
+            <wp:extent cx="5464013" cy="3017782"/>
+            <wp:effectExtent l="0" t="0" r="3810" b="0"/>
+            <wp:docPr id="8" name="Picture 8"/>
             <wp:cNvGraphicFramePr>
               <a:graphicFrameLocks xmlns:a="http://schemas.openxmlformats.org/drawingml/2006/main" noChangeAspect="1"/>
             </wp:cNvGraphicFramePr>
@@ -415,6 +1027,148 @@
                   <pic:spPr>
                     <a:xfrm>
                       <a:off x="0" y="0"/>
+                      <a:ext cx="5464013" cy="3017782"/>
+                    </a:xfrm>
+                    <a:prstGeom prst="rect">
+                      <a:avLst/>
+                    </a:prstGeom>
+                  </pic:spPr>
+                </pic:pic>
+              </a:graphicData>
+            </a:graphic>
+          </wp:inline>
+        </w:drawing>
+      </w:r>
+    </w:p>
+    <w:p>
+      <w:pPr>
+        <w:rPr>
+          <w:rFonts w:ascii="Times New Roman" w:hAnsi="Times New Roman" w:cs="Times New Roman"/>
+          <w:sz w:val="24"/>
+          <w:szCs w:val="24"/>
+        </w:rPr>
+      </w:pPr>
+    </w:p>
+    <w:p>
+      <w:pPr>
+        <w:rPr>
+          <w:rFonts w:ascii="Times New Roman" w:hAnsi="Times New Roman" w:cs="Times New Roman"/>
+          <w:sz w:val="24"/>
+          <w:szCs w:val="24"/>
+        </w:rPr>
+      </w:pPr>
+    </w:p>
+    <w:p>
+      <w:pPr>
+        <w:rPr>
+          <w:rFonts w:ascii="Times New Roman" w:hAnsi="Times New Roman" w:cs="Times New Roman"/>
+          <w:sz w:val="24"/>
+          <w:szCs w:val="24"/>
+        </w:rPr>
+      </w:pPr>
+    </w:p>
+    <w:p>
+      <w:pPr>
+        <w:rPr>
+          <w:rFonts w:ascii="Times New Roman" w:hAnsi="Times New Roman" w:cs="Times New Roman"/>
+          <w:sz w:val="24"/>
+          <w:szCs w:val="24"/>
+        </w:rPr>
+      </w:pPr>
+    </w:p>
+    <w:p>
+      <w:pPr>
+        <w:rPr>
+          <w:rFonts w:ascii="Times New Roman" w:hAnsi="Times New Roman" w:cs="Times New Roman"/>
+          <w:sz w:val="24"/>
+          <w:szCs w:val="24"/>
+        </w:rPr>
+      </w:pPr>
+    </w:p>
+    <w:p>
+      <w:pPr>
+        <w:rPr>
+          <w:rFonts w:ascii="Times New Roman" w:hAnsi="Times New Roman" w:cs="Times New Roman"/>
+          <w:sz w:val="24"/>
+          <w:szCs w:val="24"/>
+        </w:rPr>
+      </w:pPr>
+    </w:p>
+    <w:p>
+      <w:pPr>
+        <w:rPr>
+          <w:rFonts w:ascii="Times New Roman" w:hAnsi="Times New Roman" w:cs="Times New Roman"/>
+          <w:sz w:val="24"/>
+          <w:szCs w:val="24"/>
+        </w:rPr>
+      </w:pPr>
+      <w:r>
+        <w:rPr>
+          <w:rFonts w:ascii="Times New Roman" w:hAnsi="Times New Roman" w:cs="Times New Roman"/>
+          <w:sz w:val="24"/>
+          <w:szCs w:val="24"/>
+        </w:rPr>
+        <w:lastRenderedPageBreak/>
+        <w:t xml:space="preserve">With </w:t>
+      </w:r>
+      <w:r>
+        <w:rPr>
+          <w:rFonts w:ascii="Times New Roman" w:hAnsi="Times New Roman" w:cs="Times New Roman"/>
+          <w:sz w:val="24"/>
+          <w:szCs w:val="24"/>
+        </w:rPr>
+        <w:t xml:space="preserve">40 features – </w:t>
+      </w:r>
+      <w:proofErr w:type="spellStart"/>
+      <w:r>
+        <w:rPr>
+          <w:rFonts w:ascii="Times New Roman" w:hAnsi="Times New Roman" w:cs="Times New Roman"/>
+          <w:sz w:val="24"/>
+          <w:szCs w:val="24"/>
+        </w:rPr>
+        <w:t>Relieff</w:t>
+      </w:r>
+      <w:proofErr w:type="spellEnd"/>
+    </w:p>
+    <w:p>
+      <w:pPr>
+        <w:rPr>
+          <w:rFonts w:ascii="Times New Roman" w:hAnsi="Times New Roman" w:cs="Times New Roman"/>
+          <w:sz w:val="24"/>
+          <w:szCs w:val="24"/>
+        </w:rPr>
+      </w:pPr>
+      <w:r>
+        <w:rPr>
+          <w:rFonts w:ascii="Times New Roman" w:hAnsi="Times New Roman" w:cs="Times New Roman"/>
+          <w:noProof/>
+          <w:sz w:val="24"/>
+          <w:szCs w:val="24"/>
+        </w:rPr>
+        <w:drawing>
+          <wp:inline distT="0" distB="0" distL="0" distR="0" wp14:anchorId="4B19E056" wp14:editId="3AC00EB2">
+            <wp:extent cx="5075360" cy="2979678"/>
+            <wp:effectExtent l="0" t="0" r="0" b="0"/>
+            <wp:docPr id="9" name="Picture 9"/>
+            <wp:cNvGraphicFramePr>
+              <a:graphicFrameLocks xmlns:a="http://schemas.openxmlformats.org/drawingml/2006/main" noChangeAspect="1"/>
+            </wp:cNvGraphicFramePr>
+            <a:graphic xmlns:a="http://schemas.openxmlformats.org/drawingml/2006/main">
+              <a:graphicData uri="http://schemas.openxmlformats.org/drawingml/2006/picture">
+                <pic:pic xmlns:pic="http://schemas.openxmlformats.org/drawingml/2006/picture">
+                  <pic:nvPicPr>
+                    <pic:cNvPr id="1" name=""/>
+                    <pic:cNvPicPr/>
+                  </pic:nvPicPr>
+                  <pic:blipFill>
+                    <a:blip r:embed="rId14"/>
+                    <a:stretch>
+                      <a:fillRect/>
+                    </a:stretch>
+                  </pic:blipFill>
+                  <pic:spPr>
+                    <a:xfrm>
+                      <a:off x="0" y="0"/>
                       <a:ext cx="5075360" cy="2979678"/>
                     </a:xfrm>
                     <a:prstGeom prst="rect">
@@ -428,8 +1182,202 @@
         </w:drawing>
       </w:r>
     </w:p>
-    <w:p/>
-    <w:p/>
+    <w:p>
+      <w:pPr>
+        <w:rPr>
+          <w:rFonts w:ascii="Times New Roman" w:hAnsi="Times New Roman" w:cs="Times New Roman"/>
+          <w:sz w:val="24"/>
+          <w:szCs w:val="24"/>
+        </w:rPr>
+      </w:pPr>
+      <w:r>
+        <w:rPr>
+          <w:rFonts w:ascii="Times New Roman" w:hAnsi="Times New Roman" w:cs="Times New Roman"/>
+          <w:sz w:val="24"/>
+          <w:szCs w:val="24"/>
+        </w:rPr>
+        <w:t>Methodology</w:t>
+      </w:r>
+      <w:r>
+        <w:rPr>
+          <w:rFonts w:ascii="Times New Roman" w:hAnsi="Times New Roman" w:cs="Times New Roman"/>
+          <w:sz w:val="24"/>
+          <w:szCs w:val="24"/>
+        </w:rPr>
+        <w:t xml:space="preserve">- The data preprocessing is done via </w:t>
+      </w:r>
+      <w:r>
+        <w:rPr>
+          <w:rFonts w:ascii="Times New Roman" w:hAnsi="Times New Roman" w:cs="Times New Roman"/>
+          <w:sz w:val="24"/>
+          <w:szCs w:val="24"/>
+        </w:rPr>
+        <w:t>Hot Deck Imputation</w:t>
+      </w:r>
+      <w:r>
+        <w:rPr>
+          <w:rFonts w:ascii="Times New Roman" w:hAnsi="Times New Roman" w:cs="Times New Roman"/>
+          <w:sz w:val="24"/>
+          <w:szCs w:val="24"/>
+        </w:rPr>
+        <w:t xml:space="preserve"> followed by applying </w:t>
+      </w:r>
+      <w:r>
+        <w:rPr>
+          <w:rFonts w:ascii="Times New Roman" w:hAnsi="Times New Roman" w:cs="Times New Roman"/>
+          <w:sz w:val="24"/>
+          <w:szCs w:val="24"/>
+        </w:rPr>
+        <w:t xml:space="preserve">different </w:t>
+      </w:r>
+      <w:r>
+        <w:rPr>
+          <w:rFonts w:ascii="Times New Roman" w:hAnsi="Times New Roman" w:cs="Times New Roman"/>
+          <w:sz w:val="24"/>
+          <w:szCs w:val="24"/>
+        </w:rPr>
+        <w:t>ML algorithms namely</w:t>
+      </w:r>
+      <w:r>
+        <w:rPr>
+          <w:rFonts w:ascii="Times New Roman" w:hAnsi="Times New Roman" w:cs="Times New Roman"/>
+          <w:sz w:val="24"/>
+          <w:szCs w:val="24"/>
+        </w:rPr>
+        <w:t xml:space="preserve"> </w:t>
+      </w:r>
+      <w:r>
+        <w:rPr>
+          <w:rFonts w:ascii="Times New Roman" w:hAnsi="Times New Roman" w:cs="Times New Roman"/>
+          <w:sz w:val="24"/>
+          <w:szCs w:val="24"/>
+        </w:rPr>
+        <w:t>CN2 Rule Induction (CN2)</w:t>
+      </w:r>
+      <w:r>
+        <w:rPr>
+          <w:rFonts w:ascii="Times New Roman" w:hAnsi="Times New Roman" w:cs="Times New Roman"/>
+          <w:sz w:val="24"/>
+          <w:szCs w:val="24"/>
+        </w:rPr>
+        <w:t xml:space="preserve">; </w:t>
+      </w:r>
+      <w:r>
+        <w:rPr>
+          <w:rFonts w:ascii="Times New Roman" w:hAnsi="Times New Roman" w:cs="Times New Roman"/>
+          <w:sz w:val="24"/>
+          <w:szCs w:val="24"/>
+        </w:rPr>
+        <w:t>Stochastic Gradient Descent (SGD)</w:t>
+      </w:r>
+      <w:r>
+        <w:rPr>
+          <w:rFonts w:ascii="Times New Roman" w:hAnsi="Times New Roman" w:cs="Times New Roman"/>
+          <w:sz w:val="24"/>
+          <w:szCs w:val="24"/>
+        </w:rPr>
+        <w:t xml:space="preserve">; </w:t>
+      </w:r>
+      <w:r>
+        <w:rPr>
+          <w:rFonts w:ascii="Times New Roman" w:hAnsi="Times New Roman" w:cs="Times New Roman"/>
+          <w:sz w:val="24"/>
+          <w:szCs w:val="24"/>
+        </w:rPr>
+        <w:t>Support Vector Machine (SVM)</w:t>
+      </w:r>
+      <w:r>
+        <w:rPr>
+          <w:rFonts w:ascii="Times New Roman" w:hAnsi="Times New Roman" w:cs="Times New Roman"/>
+          <w:sz w:val="24"/>
+          <w:szCs w:val="24"/>
+        </w:rPr>
+        <w:t xml:space="preserve">; </w:t>
+      </w:r>
+      <w:r>
+        <w:rPr>
+          <w:rFonts w:ascii="Times New Roman" w:hAnsi="Times New Roman" w:cs="Times New Roman"/>
+          <w:sz w:val="24"/>
+          <w:szCs w:val="24"/>
+        </w:rPr>
+        <w:t>Random Forest (RF)</w:t>
+      </w:r>
+      <w:r>
+        <w:rPr>
+          <w:rFonts w:ascii="Times New Roman" w:hAnsi="Times New Roman" w:cs="Times New Roman"/>
+          <w:sz w:val="24"/>
+          <w:szCs w:val="24"/>
+        </w:rPr>
+        <w:t xml:space="preserve">l </w:t>
+      </w:r>
+      <w:r>
+        <w:rPr>
+          <w:rFonts w:ascii="Times New Roman" w:hAnsi="Times New Roman" w:cs="Times New Roman"/>
+          <w:sz w:val="24"/>
+          <w:szCs w:val="24"/>
+        </w:rPr>
+        <w:t>Gradient Boosting (GB)</w:t>
+      </w:r>
+      <w:r>
+        <w:rPr>
+          <w:rFonts w:ascii="Times New Roman" w:hAnsi="Times New Roman" w:cs="Times New Roman"/>
+          <w:sz w:val="24"/>
+          <w:szCs w:val="24"/>
+        </w:rPr>
+        <w:t xml:space="preserve">; </w:t>
+      </w:r>
+      <w:r>
+        <w:rPr>
+          <w:rFonts w:ascii="Times New Roman" w:hAnsi="Times New Roman" w:cs="Times New Roman"/>
+          <w:sz w:val="24"/>
+          <w:szCs w:val="24"/>
+        </w:rPr>
+        <w:t>Stacking</w:t>
+      </w:r>
+      <w:r>
+        <w:rPr>
+          <w:rFonts w:ascii="Times New Roman" w:hAnsi="Times New Roman" w:cs="Times New Roman"/>
+          <w:sz w:val="24"/>
+          <w:szCs w:val="24"/>
+        </w:rPr>
+        <w:t xml:space="preserve">; </w:t>
+      </w:r>
+      <w:r>
+        <w:rPr>
+          <w:rFonts w:ascii="Times New Roman" w:hAnsi="Times New Roman" w:cs="Times New Roman"/>
+          <w:sz w:val="24"/>
+          <w:szCs w:val="24"/>
+        </w:rPr>
+        <w:t>Cross Validation</w:t>
+      </w:r>
+    </w:p>
+    <w:p>
+      <w:pPr>
+        <w:rPr>
+          <w:rFonts w:ascii="Times New Roman" w:hAnsi="Times New Roman" w:cs="Times New Roman"/>
+          <w:sz w:val="24"/>
+          <w:szCs w:val="24"/>
+        </w:rPr>
+      </w:pPr>
+    </w:p>
+    <w:p>
+      <w:pPr>
+        <w:rPr>
+          <w:rFonts w:ascii="Times New Roman" w:hAnsi="Times New Roman" w:cs="Times New Roman"/>
+          <w:sz w:val="24"/>
+          <w:szCs w:val="24"/>
+        </w:rPr>
+      </w:pPr>
+    </w:p>
+    <w:p>
+      <w:pPr>
+        <w:rPr>
+          <w:rFonts w:ascii="Times New Roman" w:hAnsi="Times New Roman" w:cs="Times New Roman"/>
+          <w:sz w:val="24"/>
+          <w:szCs w:val="24"/>
+        </w:rPr>
+      </w:pPr>
+    </w:p>
     <w:sectPr>
       <w:pgSz w:w="11906" w:h="16838"/>
       <w:pgMar w:top="1440" w:right="1440" w:bottom="1440" w:left="1440" w:header="708" w:footer="708" w:gutter="0"/>
@@ -440,8 +1388,336 @@
 </w:document>
 </file>
 
+<file path=word/numbering.xml><?xml version="1.0" encoding="utf-8"?>
+<w:numbering xmlns:wpc="http://schemas.microsoft.com/office/word/2010/wordprocessingCanvas" xmlns:cx="http://schemas.microsoft.com/office/drawing/2014/chartex" xmlns:cx1="http://schemas.microsoft.com/office/drawing/2015/9/8/chartex" xmlns:cx2="http://schemas.microsoft.com/office/drawing/2015/10/21/chartex" xmlns:cx3="http://schemas.microsoft.com/office/drawing/2016/5/9/chartex" xmlns:cx4="http://schemas.microsoft.com/office/drawing/2016/5/10/chartex" xmlns:cx5="http://schemas.microsoft.com/office/drawing/2016/5/11/chartex" xmlns:cx6="http://schemas.microsoft.com/office/drawing/2016/5/12/chartex" xmlns:cx7="http://schemas.microsoft.com/office/drawing/2016/5/13/chartex" xmlns:cx8="http://schemas.microsoft.com/office/drawing/2016/5/14/chartex" xmlns:mc="http://schemas.openxmlformats.org/markup-compatibility/2006" xmlns:aink="http://schemas.microsoft.com/office/drawing/2016/ink" xmlns:am3d="http://schemas.microsoft.com/office/drawing/2017/model3d" xmlns:o="urn:schemas-microsoft-com:office:office" xmlns:oel="http://schemas.microsoft.com/office/2019/extlst" xmlns:r="http://schemas.openxmlformats.org/officeDocument/2006/relationships" xmlns:m="http://schemas.openxmlformats.org/officeDocument/2006/math" xmlns:v="urn:schemas-microsoft-com:vml" xmlns:wp14="http://schemas.microsoft.com/office/word/2010/wordprocessingDrawing" xmlns:wp="http://schemas.openxmlformats.org/drawingml/2006/wordprocessingDrawing" xmlns:w10="urn:schemas-microsoft-com:office:word" xmlns:w="http://schemas.openxmlformats.org/wordprocessingml/2006/main" xmlns:w14="http://schemas.microsoft.com/office/word/2010/wordml" xmlns:w15="http://schemas.microsoft.com/office/word/2012/wordml" xmlns:w16cex="http://schemas.microsoft.com/office/word/2018/wordml/cex" xmlns:w16cid="http://schemas.microsoft.com/office/word/2016/wordml/cid" xmlns:w16="http://schemas.microsoft.com/office/word/2018/wordml" xmlns:w16du="http://schemas.microsoft.com/office/word/2023/wordml/word16du" xmlns:w16sdtdh="http://schemas.microsoft.com/office/word/2020/wordml/sdtdatahash" xmlns:w16sdtfl="http://schemas.microsoft.com/office/word/2024/wordml/sdtformatlock" xmlns:w16se="http://schemas.microsoft.com/office/word/2015/wordml/symex" xmlns:wpg="http://schemas.microsoft.com/office/word/2010/wordprocessingGroup" xmlns:wpi="http://schemas.microsoft.com/office/word/2010/wordprocessingInk" xmlns:wne="http://schemas.microsoft.com/office/word/2006/wordml" xmlns:wps="http://schemas.microsoft.com/office/word/2010/wordprocessingShape" mc:Ignorable="w14 w15 w16se w16cid w16 w16cex w16sdtdh w16sdtfl w16du wp14">
+  <w:abstractNum w:abstractNumId="0" w15:restartNumberingAfterBreak="0">
+    <w:nsid w:val="325400E4"/>
+    <w:multiLevelType w:val="hybridMultilevel"/>
+    <w:tmpl w:val="F8A2042A"/>
+    <w:lvl w:ilvl="0" w:tplc="A4B08A16">
+      <w:numFmt w:val="bullet"/>
+      <w:lvlText w:val="•"/>
+      <w:lvlJc w:val="left"/>
+      <w:pPr>
+        <w:ind w:left="720" w:hanging="360"/>
+      </w:pPr>
+      <w:rPr>
+        <w:rFonts w:ascii="Times New Roman" w:eastAsia="Times New Roman" w:hAnsi="Times New Roman" w:cs="Times New Roman" w:hint="default"/>
+      </w:rPr>
+    </w:lvl>
+    <w:lvl w:ilvl="1" w:tplc="40090003" w:tentative="1">
+      <w:start w:val="1"/>
+      <w:numFmt w:val="bullet"/>
+      <w:lvlText w:val="o"/>
+      <w:lvlJc w:val="left"/>
+      <w:pPr>
+        <w:ind w:left="1440" w:hanging="360"/>
+      </w:pPr>
+      <w:rPr>
+        <w:rFonts w:ascii="Courier New" w:hAnsi="Courier New" w:cs="Courier New" w:hint="default"/>
+      </w:rPr>
+    </w:lvl>
+    <w:lvl w:ilvl="2" w:tplc="40090005" w:tentative="1">
+      <w:start w:val="1"/>
+      <w:numFmt w:val="bullet"/>
+      <w:lvlText w:val=""/>
+      <w:lvlJc w:val="left"/>
+      <w:pPr>
+        <w:ind w:left="2160" w:hanging="360"/>
+      </w:pPr>
+      <w:rPr>
+        <w:rFonts w:ascii="Wingdings" w:hAnsi="Wingdings" w:hint="default"/>
+      </w:rPr>
+    </w:lvl>
+    <w:lvl w:ilvl="3" w:tplc="40090001" w:tentative="1">
+      <w:start w:val="1"/>
+      <w:numFmt w:val="bullet"/>
+      <w:lvlText w:val=""/>
+      <w:lvlJc w:val="left"/>
+      <w:pPr>
+        <w:ind w:left="2880" w:hanging="360"/>
+      </w:pPr>
+      <w:rPr>
+        <w:rFonts w:ascii="Symbol" w:hAnsi="Symbol" w:hint="default"/>
+      </w:rPr>
+    </w:lvl>
+    <w:lvl w:ilvl="4" w:tplc="40090003" w:tentative="1">
+      <w:start w:val="1"/>
+      <w:numFmt w:val="bullet"/>
+      <w:lvlText w:val="o"/>
+      <w:lvlJc w:val="left"/>
+      <w:pPr>
+        <w:ind w:left="3600" w:hanging="360"/>
+      </w:pPr>
+      <w:rPr>
+        <w:rFonts w:ascii="Courier New" w:hAnsi="Courier New" w:cs="Courier New" w:hint="default"/>
+      </w:rPr>
+    </w:lvl>
+    <w:lvl w:ilvl="5" w:tplc="40090005" w:tentative="1">
+      <w:start w:val="1"/>
+      <w:numFmt w:val="bullet"/>
+      <w:lvlText w:val=""/>
+      <w:lvlJc w:val="left"/>
+      <w:pPr>
+        <w:ind w:left="4320" w:hanging="360"/>
+      </w:pPr>
+      <w:rPr>
+        <w:rFonts w:ascii="Wingdings" w:hAnsi="Wingdings" w:hint="default"/>
+      </w:rPr>
+    </w:lvl>
+    <w:lvl w:ilvl="6" w:tplc="40090001" w:tentative="1">
+      <w:start w:val="1"/>
+      <w:numFmt w:val="bullet"/>
+      <w:lvlText w:val=""/>
+      <w:lvlJc w:val="left"/>
+      <w:pPr>
+        <w:ind w:left="5040" w:hanging="360"/>
+      </w:pPr>
+      <w:rPr>
+        <w:rFonts w:ascii="Symbol" w:hAnsi="Symbol" w:hint="default"/>
+      </w:rPr>
+    </w:lvl>
+    <w:lvl w:ilvl="7" w:tplc="40090003" w:tentative="1">
+      <w:start w:val="1"/>
+      <w:numFmt w:val="bullet"/>
+      <w:lvlText w:val="o"/>
+      <w:lvlJc w:val="left"/>
+      <w:pPr>
+        <w:ind w:left="5760" w:hanging="360"/>
+      </w:pPr>
+      <w:rPr>
+        <w:rFonts w:ascii="Courier New" w:hAnsi="Courier New" w:cs="Courier New" w:hint="default"/>
+      </w:rPr>
+    </w:lvl>
+    <w:lvl w:ilvl="8" w:tplc="40090005" w:tentative="1">
+      <w:start w:val="1"/>
+      <w:numFmt w:val="bullet"/>
+      <w:lvlText w:val=""/>
+      <w:lvlJc w:val="left"/>
+      <w:pPr>
+        <w:ind w:left="6480" w:hanging="360"/>
+      </w:pPr>
+      <w:rPr>
+        <w:rFonts w:ascii="Wingdings" w:hAnsi="Wingdings" w:hint="default"/>
+      </w:rPr>
+    </w:lvl>
+  </w:abstractNum>
+  <w:abstractNum w:abstractNumId="1" w15:restartNumberingAfterBreak="0">
+    <w:nsid w:val="3AA35065"/>
+    <w:multiLevelType w:val="hybridMultilevel"/>
+    <w:tmpl w:val="EC5C0298"/>
+    <w:lvl w:ilvl="0" w:tplc="40090003">
+      <w:start w:val="1"/>
+      <w:numFmt w:val="bullet"/>
+      <w:lvlText w:val="o"/>
+      <w:lvlJc w:val="left"/>
+      <w:pPr>
+        <w:ind w:left="1440" w:hanging="360"/>
+      </w:pPr>
+      <w:rPr>
+        <w:rFonts w:ascii="Courier New" w:hAnsi="Courier New" w:cs="Courier New" w:hint="default"/>
+      </w:rPr>
+    </w:lvl>
+    <w:lvl w:ilvl="1" w:tplc="40090003" w:tentative="1">
+      <w:start w:val="1"/>
+      <w:numFmt w:val="bullet"/>
+      <w:lvlText w:val="o"/>
+      <w:lvlJc w:val="left"/>
+      <w:pPr>
+        <w:ind w:left="2160" w:hanging="360"/>
+      </w:pPr>
+      <w:rPr>
+        <w:rFonts w:ascii="Courier New" w:hAnsi="Courier New" w:cs="Courier New" w:hint="default"/>
+      </w:rPr>
+    </w:lvl>
+    <w:lvl w:ilvl="2" w:tplc="40090005" w:tentative="1">
+      <w:start w:val="1"/>
+      <w:numFmt w:val="bullet"/>
+      <w:lvlText w:val=""/>
+      <w:lvlJc w:val="left"/>
+      <w:pPr>
+        <w:ind w:left="2880" w:hanging="360"/>
+      </w:pPr>
+      <w:rPr>
+        <w:rFonts w:ascii="Wingdings" w:hAnsi="Wingdings" w:hint="default"/>
+      </w:rPr>
+    </w:lvl>
+    <w:lvl w:ilvl="3" w:tplc="40090001" w:tentative="1">
+      <w:start w:val="1"/>
+      <w:numFmt w:val="bullet"/>
+      <w:lvlText w:val=""/>
+      <w:lvlJc w:val="left"/>
+      <w:pPr>
+        <w:ind w:left="3600" w:hanging="360"/>
+      </w:pPr>
+      <w:rPr>
+        <w:rFonts w:ascii="Symbol" w:hAnsi="Symbol" w:hint="default"/>
+      </w:rPr>
+    </w:lvl>
+    <w:lvl w:ilvl="4" w:tplc="40090003" w:tentative="1">
+      <w:start w:val="1"/>
+      <w:numFmt w:val="bullet"/>
+      <w:lvlText w:val="o"/>
+      <w:lvlJc w:val="left"/>
+      <w:pPr>
+        <w:ind w:left="4320" w:hanging="360"/>
+      </w:pPr>
+      <w:rPr>
+        <w:rFonts w:ascii="Courier New" w:hAnsi="Courier New" w:cs="Courier New" w:hint="default"/>
+      </w:rPr>
+    </w:lvl>
+    <w:lvl w:ilvl="5" w:tplc="40090005" w:tentative="1">
+      <w:start w:val="1"/>
+      <w:numFmt w:val="bullet"/>
+      <w:lvlText w:val=""/>
+      <w:lvlJc w:val="left"/>
+      <w:pPr>
+        <w:ind w:left="5040" w:hanging="360"/>
+      </w:pPr>
+      <w:rPr>
+        <w:rFonts w:ascii="Wingdings" w:hAnsi="Wingdings" w:hint="default"/>
+      </w:rPr>
+    </w:lvl>
+    <w:lvl w:ilvl="6" w:tplc="40090001" w:tentative="1">
+      <w:start w:val="1"/>
+      <w:numFmt w:val="bullet"/>
+      <w:lvlText w:val=""/>
+      <w:lvlJc w:val="left"/>
+      <w:pPr>
+        <w:ind w:left="5760" w:hanging="360"/>
+      </w:pPr>
+      <w:rPr>
+        <w:rFonts w:ascii="Symbol" w:hAnsi="Symbol" w:hint="default"/>
+      </w:rPr>
+    </w:lvl>
+    <w:lvl w:ilvl="7" w:tplc="40090003" w:tentative="1">
+      <w:start w:val="1"/>
+      <w:numFmt w:val="bullet"/>
+      <w:lvlText w:val="o"/>
+      <w:lvlJc w:val="left"/>
+      <w:pPr>
+        <w:ind w:left="6480" w:hanging="360"/>
+      </w:pPr>
+      <w:rPr>
+        <w:rFonts w:ascii="Courier New" w:hAnsi="Courier New" w:cs="Courier New" w:hint="default"/>
+      </w:rPr>
+    </w:lvl>
+    <w:lvl w:ilvl="8" w:tplc="40090005" w:tentative="1">
+      <w:start w:val="1"/>
+      <w:numFmt w:val="bullet"/>
+      <w:lvlText w:val=""/>
+      <w:lvlJc w:val="left"/>
+      <w:pPr>
+        <w:ind w:left="7200" w:hanging="360"/>
+      </w:pPr>
+      <w:rPr>
+        <w:rFonts w:ascii="Wingdings" w:hAnsi="Wingdings" w:hint="default"/>
+      </w:rPr>
+    </w:lvl>
+  </w:abstractNum>
+  <w:abstractNum w:abstractNumId="2" w15:restartNumberingAfterBreak="0">
+    <w:nsid w:val="4D742C0C"/>
+    <w:multiLevelType w:val="hybridMultilevel"/>
+    <w:tmpl w:val="EBA23ADE"/>
+    <w:lvl w:ilvl="0" w:tplc="E8242DAA">
+      <w:start w:val="1"/>
+      <w:numFmt w:val="decimal"/>
+      <w:lvlText w:val="3.%1."/>
+      <w:lvlJc w:val="left"/>
+      <w:pPr>
+        <w:ind w:left="720" w:hanging="360"/>
+      </w:pPr>
+      <w:rPr>
+        <w:rFonts w:hint="default"/>
+      </w:rPr>
+    </w:lvl>
+    <w:lvl w:ilvl="1" w:tplc="40090019" w:tentative="1">
+      <w:start w:val="1"/>
+      <w:numFmt w:val="lowerLetter"/>
+      <w:lvlText w:val="%2."/>
+      <w:lvlJc w:val="left"/>
+      <w:pPr>
+        <w:ind w:left="1440" w:hanging="360"/>
+      </w:pPr>
+    </w:lvl>
+    <w:lvl w:ilvl="2" w:tplc="4009001B" w:tentative="1">
+      <w:start w:val="1"/>
+      <w:numFmt w:val="lowerRoman"/>
+      <w:lvlText w:val="%3."/>
+      <w:lvlJc w:val="right"/>
+      <w:pPr>
+        <w:ind w:left="2160" w:hanging="180"/>
+      </w:pPr>
+    </w:lvl>
+    <w:lvl w:ilvl="3" w:tplc="4009000F" w:tentative="1">
+      <w:start w:val="1"/>
+      <w:numFmt w:val="decimal"/>
+      <w:lvlText w:val="%4."/>
+      <w:lvlJc w:val="left"/>
+      <w:pPr>
+        <w:ind w:left="2880" w:hanging="360"/>
+      </w:pPr>
+    </w:lvl>
+    <w:lvl w:ilvl="4" w:tplc="40090019" w:tentative="1">
+      <w:start w:val="1"/>
+      <w:numFmt w:val="lowerLetter"/>
+      <w:lvlText w:val="%5."/>
+      <w:lvlJc w:val="left"/>
+      <w:pPr>
+        <w:ind w:left="3600" w:hanging="360"/>
+      </w:pPr>
+    </w:lvl>
+    <w:lvl w:ilvl="5" w:tplc="4009001B" w:tentative="1">
+      <w:start w:val="1"/>
+      <w:numFmt w:val="lowerRoman"/>
+      <w:lvlText w:val="%6."/>
+      <w:lvlJc w:val="right"/>
+      <w:pPr>
+        <w:ind w:left="4320" w:hanging="180"/>
+      </w:pPr>
+    </w:lvl>
+    <w:lvl w:ilvl="6" w:tplc="4009000F" w:tentative="1">
+      <w:start w:val="1"/>
+      <w:numFmt w:val="decimal"/>
+      <w:lvlText w:val="%7."/>
+      <w:lvlJc w:val="left"/>
+      <w:pPr>
+        <w:ind w:left="5040" w:hanging="360"/>
+      </w:pPr>
+    </w:lvl>
+    <w:lvl w:ilvl="7" w:tplc="40090019" w:tentative="1">
+      <w:start w:val="1"/>
+      <w:numFmt w:val="lowerLetter"/>
+      <w:lvlText w:val="%8."/>
+      <w:lvlJc w:val="left"/>
+      <w:pPr>
+        <w:ind w:left="5760" w:hanging="360"/>
+      </w:pPr>
+    </w:lvl>
+    <w:lvl w:ilvl="8" w:tplc="4009001B" w:tentative="1">
+      <w:start w:val="1"/>
+      <w:numFmt w:val="lowerRoman"/>
+      <w:lvlText w:val="%9."/>
+      <w:lvlJc w:val="right"/>
+      <w:pPr>
+        <w:ind w:left="6480" w:hanging="180"/>
+      </w:pPr>
+    </w:lvl>
+  </w:abstractNum>
+  <w:num w:numId="1" w16cid:durableId="65618555">
+    <w:abstractNumId w:val="2"/>
+  </w:num>
+  <w:num w:numId="2" w16cid:durableId="1748990568">
+    <w:abstractNumId w:val="0"/>
+  </w:num>
+  <w:num w:numId="3" w16cid:durableId="1888446043">
+    <w:abstractNumId w:val="1"/>
+  </w:num>
+</w:numbering>
+</file>
+
 <file path=word/styles.xml><?xml version="1.0" encoding="utf-8"?>
-<w:styles xmlns:mc="http://schemas.openxmlformats.org/markup-compatibility/2006" xmlns:r="http://schemas.openxmlformats.org/officeDocument/2006/relationships" xmlns:w="http://schemas.openxmlformats.org/wordprocessingml/2006/main" xmlns:w14="http://schemas.microsoft.com/office/word/2010/wordml" xmlns:w15="http://schemas.microsoft.com/office/word/2012/wordml" mc:Ignorable="w14 w15">
+<w:styles xmlns:mc="http://schemas.openxmlformats.org/markup-compatibility/2006" xmlns:r="http://schemas.openxmlformats.org/officeDocument/2006/relationships" xmlns:w="http://schemas.openxmlformats.org/wordprocessingml/2006/main" xmlns:w14="http://schemas.microsoft.com/office/word/2010/wordml" xmlns:w15="http://schemas.microsoft.com/office/word/2012/wordml" xmlns:w16cex="http://schemas.microsoft.com/office/word/2018/wordml/cex" xmlns:w16cid="http://schemas.microsoft.com/office/word/2016/wordml/cid" xmlns:w16="http://schemas.microsoft.com/office/word/2018/wordml" xmlns:w16du="http://schemas.microsoft.com/office/word/2023/wordml/word16du" xmlns:w16sdtdh="http://schemas.microsoft.com/office/word/2020/wordml/sdtdatahash" xmlns:w16sdtfl="http://schemas.microsoft.com/office/word/2024/wordml/sdtformatlock" xmlns:w16se="http://schemas.microsoft.com/office/word/2015/wordml/symex" mc:Ignorable="w14 w15 w16se w16cid w16 w16cex w16sdtdh w16sdtfl w16du">
   <w:docDefaults>
     <w:rPrDefault>
       <w:rPr>
@@ -457,7 +1733,7 @@
       </w:pPr>
     </w:pPrDefault>
   </w:docDefaults>
-  <w:latentStyles w:defLockedState="0" w:defUIPriority="99" w:defSemiHidden="0" w:defUnhideWhenUsed="0" w:defQFormat="0" w:count="371">
+  <w:latentStyles w:defLockedState="0" w:defUIPriority="99" w:defSemiHidden="0" w:defUnhideWhenUsed="0" w:defQFormat="0" w:count="376">
     <w:lsdException w:name="Normal" w:uiPriority="0" w:qFormat="1"/>
     <w:lsdException w:name="heading 1" w:uiPriority="9" w:qFormat="1"/>
     <w:lsdException w:name="heading 2" w:semiHidden="1" w:uiPriority="9" w:unhideWhenUsed="1" w:qFormat="1"/>
@@ -829,6 +2105,11 @@
     <w:lsdException w:name="List Table 5 Dark Accent 6" w:uiPriority="50"/>
     <w:lsdException w:name="List Table 6 Colorful Accent 6" w:uiPriority="51"/>
     <w:lsdException w:name="List Table 7 Colorful Accent 6" w:uiPriority="52"/>
+    <w:lsdException w:name="Mention" w:semiHidden="1" w:unhideWhenUsed="1"/>
+    <w:lsdException w:name="Smart Hyperlink" w:semiHidden="1" w:unhideWhenUsed="1"/>
+    <w:lsdException w:name="Hashtag" w:semiHidden="1" w:unhideWhenUsed="1"/>
+    <w:lsdException w:name="Unresolved Mention" w:semiHidden="1" w:unhideWhenUsed="1"/>
+    <w:lsdException w:name="Smart Link" w:semiHidden="1" w:unhideWhenUsed="1"/>
   </w:latentStyles>
   <w:style w:type="paragraph" w:default="1" w:styleId="Normal">
     <w:name w:val="Normal"/>
@@ -870,6 +2151,21 @@
     <w:rPr>
       <w:color w:val="0563C1" w:themeColor="hyperlink"/>
       <w:u w:val="single"/>
+    </w:rPr>
+  </w:style>
+  <w:style w:type="paragraph" w:styleId="ListParagraph">
+    <w:name w:val="List Paragraph"/>
+    <w:basedOn w:val="Normal"/>
+    <w:uiPriority w:val="34"/>
+    <w:qFormat/>
+    <w:rsid w:val="00FF4CC3"/>
+    <w:pPr>
+      <w:spacing w:after="200" w:line="276" w:lineRule="auto"/>
+      <w:ind w:left="720"/>
+      <w:contextualSpacing/>
+    </w:pPr>
+    <w:rPr>
+      <w:lang w:val="en-US"/>
     </w:rPr>
   </w:style>
 </w:styles>
